--- a/Doc_Tecnica.docx
+++ b/Doc_Tecnica.docx
@@ -140,19 +140,7 @@
           <w:rPr>
             <w:rStyle w:val="Hipervnculo"/>
           </w:rPr>
-          <w:t>link de des</w:t>
-        </w:r>
-        <w:r>
-          <w:rPr>
-            <w:rStyle w:val="Hipervnculo"/>
-          </w:rPr>
-          <w:t>c</w:t>
-        </w:r>
-        <w:r>
-          <w:rPr>
-            <w:rStyle w:val="Hipervnculo"/>
-          </w:rPr>
-          <w:t>arga</w:t>
+          <w:t>link de descarga</w:t>
         </w:r>
       </w:hyperlink>
     </w:p>
@@ -287,6 +275,9 @@
         <w:ind w:left="360"/>
         <w:jc w:val="center"/>
       </w:pPr>
+      <w:r>
+        <w:t>https://github.com/haba-sensei/haba.git</w:t>
+      </w:r>
     </w:p>
     <w:p>
       <w:pPr>
@@ -1940,6 +1931,7 @@
   <w:style w:type="character" w:default="1" w:styleId="Fuentedeprrafopredeter">
     <w:name w:val="Default Paragraph Font"/>
     <w:uiPriority w:val="1"/>
+    <w:semiHidden/>
     <w:unhideWhenUsed/>
   </w:style>
   <w:style w:type="table" w:default="1" w:styleId="Tablanormal">

--- a/Doc_Tecnica.docx
+++ b/Doc_Tecnica.docx
@@ -33,15 +33,7 @@
       </w:r>
       <w:proofErr w:type="spellEnd"/>
       <w:r>
-        <w:t xml:space="preserve"> </w:t>
-      </w:r>
-      <w:proofErr w:type="gramStart"/>
-      <w:r>
-        <w:t>( Recomendado</w:t>
-      </w:r>
-      <w:proofErr w:type="gramEnd"/>
-      <w:r>
-        <w:t xml:space="preserve"> ) o Cualquier editor </w:t>
+        <w:t xml:space="preserve"> ( Recomendado ) o Cualquier editor </w:t>
       </w:r>
     </w:p>
     <w:p>
@@ -53,18 +45,13 @@
         </w:numPr>
       </w:pPr>
       <w:r>
-        <w:t xml:space="preserve">Cliente para consultas </w:t>
-      </w:r>
-      <w:proofErr w:type="gramStart"/>
-      <w:r>
-        <w:t xml:space="preserve">Http  </w:t>
+        <w:t xml:space="preserve">Cliente para consultas Http  </w:t>
       </w:r>
       <w:proofErr w:type="spellStart"/>
       <w:r>
         <w:t>Thunder</w:t>
       </w:r>
       <w:proofErr w:type="spellEnd"/>
-      <w:proofErr w:type="gramEnd"/>
       <w:r>
         <w:t xml:space="preserve"> Client ( Recomendado ) o </w:t>
       </w:r>
@@ -91,15 +78,7 @@
       </w:r>
       <w:proofErr w:type="spellEnd"/>
       <w:r>
-        <w:t xml:space="preserve"> </w:t>
-      </w:r>
-      <w:proofErr w:type="gramStart"/>
-      <w:r>
-        <w:t>( Recomendado</w:t>
-      </w:r>
-      <w:proofErr w:type="gramEnd"/>
-      <w:r>
-        <w:t xml:space="preserve"> ) </w:t>
+        <w:t xml:space="preserve"> ( Recomendado ) </w:t>
       </w:r>
     </w:p>
     <w:p>
@@ -119,15 +98,7 @@
       </w:r>
       <w:proofErr w:type="spellEnd"/>
       <w:r>
-        <w:t xml:space="preserve"> 7.1 </w:t>
-      </w:r>
-      <w:proofErr w:type="gramStart"/>
-      <w:r>
-        <w:t>( Recomendado</w:t>
-      </w:r>
-      <w:proofErr w:type="gramEnd"/>
-      <w:r>
-        <w:t xml:space="preserve"> )  </w:t>
+        <w:t xml:space="preserve"> 7.1 ( Recomendado )  </w:t>
       </w:r>
       <w:r>
         <w:t>php-7.1.33-Win32-VC14-x64</w:t>
@@ -197,15 +168,7 @@
       </w:r>
       <w:proofErr w:type="spellEnd"/>
       <w:r>
-        <w:t xml:space="preserve"> 1.1 </w:t>
-      </w:r>
-      <w:proofErr w:type="gramStart"/>
-      <w:r>
-        <w:t>( Importante</w:t>
-      </w:r>
-      <w:proofErr w:type="gramEnd"/>
-      <w:r>
-        <w:t xml:space="preserve">  Ojo )</w:t>
+        <w:t xml:space="preserve"> 1.1 ( Importante  Ojo )</w:t>
       </w:r>
     </w:p>
     <w:p>
@@ -526,21 +489,37 @@
         <w:t xml:space="preserve">, </w:t>
       </w:r>
       <w:proofErr w:type="spellStart"/>
-      <w:proofErr w:type="gramStart"/>
       <w:r>
         <w:t>curl</w:t>
       </w:r>
       <w:proofErr w:type="spellEnd"/>
       <w:r>
-        <w:t xml:space="preserve"> ,</w:t>
-      </w:r>
-      <w:proofErr w:type="gramEnd"/>
+        <w:t xml:space="preserve"> , </w:t>
+      </w:r>
+      <w:proofErr w:type="spellStart"/>
+      <w:r>
+        <w:t>xsl</w:t>
+      </w:r>
+      <w:proofErr w:type="spellEnd"/>
       <w:r>
         <w:t xml:space="preserve"> </w:t>
       </w:r>
-      <w:proofErr w:type="spellStart"/>
-      <w:r>
-        <w:t>xsl</w:t>
+    </w:p>
+    <w:p>
+      <w:pPr>
+        <w:jc w:val="center"/>
+      </w:pPr>
+    </w:p>
+    <w:p>
+      <w:pPr>
+        <w:jc w:val="center"/>
+      </w:pPr>
+      <w:r>
+        <w:t xml:space="preserve">Motor de BD </w:t>
+      </w:r>
+      <w:proofErr w:type="spellStart"/>
+      <w:r>
+        <w:t>HeidiSQL</w:t>
       </w:r>
       <w:proofErr w:type="spellEnd"/>
       <w:r>
@@ -551,27 +530,6 @@
       <w:pPr>
         <w:jc w:val="center"/>
       </w:pPr>
-    </w:p>
-    <w:p>
-      <w:pPr>
-        <w:jc w:val="center"/>
-      </w:pPr>
-      <w:r>
-        <w:t xml:space="preserve">Motor de BD </w:t>
-      </w:r>
-      <w:proofErr w:type="spellStart"/>
-      <w:r>
-        <w:t>HeidiSQL</w:t>
-      </w:r>
-      <w:proofErr w:type="spellEnd"/>
-      <w:r>
-        <w:t xml:space="preserve"> </w:t>
-      </w:r>
-    </w:p>
-    <w:p>
-      <w:pPr>
-        <w:jc w:val="center"/>
-      </w:pPr>
       <w:r>
         <w:t xml:space="preserve">Credenciales por defecto </w:t>
       </w:r>
@@ -588,13 +546,8 @@
       <w:pPr>
         <w:jc w:val="center"/>
       </w:pPr>
-      <w:proofErr w:type="gramStart"/>
-      <w:r>
-        <w:t>Usuario :</w:t>
-      </w:r>
-      <w:proofErr w:type="gramEnd"/>
-      <w:r>
-        <w:t xml:space="preserve"> </w:t>
+      <w:r>
+        <w:t xml:space="preserve">Usuario : </w:t>
       </w:r>
       <w:proofErr w:type="spellStart"/>
       <w:r>
@@ -628,7 +581,13 @@
         <w:jc w:val="center"/>
       </w:pPr>
       <w:r>
-        <w:t xml:space="preserve">BD: </w:t>
+        <w:t xml:space="preserve">CARPETA </w:t>
+      </w:r>
+      <w:r>
+        <w:t>BD</w:t>
+      </w:r>
+      <w:r>
+        <w:t>/</w:t>
       </w:r>
       <w:proofErr w:type="spellStart"/>
       <w:r>
@@ -742,15 +701,7 @@
       </w:r>
       <w:proofErr w:type="spellEnd"/>
       <w:r>
-        <w:t xml:space="preserve"> Client la cual </w:t>
-      </w:r>
-      <w:proofErr w:type="gramStart"/>
-      <w:r>
-        <w:t>usaremos</w:t>
-      </w:r>
-      <w:proofErr w:type="gramEnd"/>
-      <w:r>
-        <w:t xml:space="preserve"> pero usted puede utilizar </w:t>
+        <w:t xml:space="preserve"> Client la cual usaremos pero usted puede utilizar </w:t>
       </w:r>
       <w:proofErr w:type="spellStart"/>
       <w:r>
@@ -831,15 +782,7 @@
         <w:ind w:left="360"/>
       </w:pPr>
       <w:r>
-        <w:t>Primero la API_</w:t>
-      </w:r>
-      <w:proofErr w:type="gramStart"/>
-      <w:r>
-        <w:t>KEY  (</w:t>
-      </w:r>
-      <w:proofErr w:type="gramEnd"/>
-      <w:r>
-        <w:t xml:space="preserve"> </w:t>
+        <w:t xml:space="preserve">Primero la API_KEY  ( </w:t>
       </w:r>
       <w:proofErr w:type="spellStart"/>
       <w:r>
